--- a/Documentation/Project Specification and Additional Details.docx
+++ b/Documentation/Project Specification and Additional Details.docx
@@ -291,14 +291,7 @@
     </w:p>
     <w:sdt>
       <w:sdtPr>
-        <w:rPr>
-          <w:rFonts w:asciiTheme="minorHAnsi" w:eastAsiaTheme="minorHAnsi" w:hAnsiTheme="minorHAnsi" w:cstheme="minorBidi"/>
-          <w:color w:val="auto"/>
-          <w:sz w:val="22"/>
-          <w:szCs w:val="22"/>
-          <w:lang w:val="en-IN"/>
-        </w:rPr>
-        <w:id w:val="1294253263"/>
+        <w:id w:val="889375756"/>
         <w:docPartObj>
           <w:docPartGallery w:val="Table of Contents"/>
           <w:docPartUnique/>
@@ -306,9 +299,14 @@
       </w:sdtPr>
       <w:sdtEndPr>
         <w:rPr>
+          <w:rFonts w:asciiTheme="minorHAnsi" w:eastAsiaTheme="minorHAnsi" w:hAnsiTheme="minorHAnsi" w:cstheme="minorBidi"/>
           <w:b/>
           <w:bCs/>
           <w:noProof/>
+          <w:color w:val="auto"/>
+          <w:sz w:val="22"/>
+          <w:szCs w:val="22"/>
+          <w:lang w:val="en-IN"/>
         </w:rPr>
       </w:sdtEndPr>
       <w:sdtContent>
@@ -341,13 +339,13 @@
           <w:r>
             <w:fldChar w:fldCharType="separate"/>
           </w:r>
-          <w:hyperlink w:anchor="_Toc79594686" w:history="1">
+          <w:hyperlink w:anchor="_Toc79662379" w:history="1">
             <w:r>
               <w:rPr>
                 <w:rStyle w:val="Hyperlink"/>
                 <w:noProof/>
               </w:rPr>
-              <w:t>1.Modules in the Project</w:t>
+              <w:t>1.Modules in the Project:</w:t>
             </w:r>
             <w:r>
               <w:rPr>
@@ -368,7 +366,7 @@
                 <w:noProof/>
                 <w:webHidden/>
               </w:rPr>
-              <w:instrText xml:space="preserve"> PAGEREF _Toc79594686 \h </w:instrText>
+              <w:instrText xml:space="preserve"> PAGEREF _Toc79662379 \h </w:instrText>
             </w:r>
             <w:r>
               <w:rPr>
@@ -411,13 +409,13 @@
               <w:lang w:eastAsia="en-IN"/>
             </w:rPr>
           </w:pPr>
-          <w:hyperlink w:anchor="_Toc79594687" w:history="1">
+          <w:hyperlink w:anchor="_Toc79662380" w:history="1">
             <w:r>
               <w:rPr>
                 <w:rStyle w:val="Hyperlink"/>
                 <w:noProof/>
               </w:rPr>
-              <w:t>2.Sprint wise work</w:t>
+              <w:t>2.Java Technologies Used:</w:t>
             </w:r>
             <w:r>
               <w:rPr>
@@ -438,7 +436,77 @@
                 <w:noProof/>
                 <w:webHidden/>
               </w:rPr>
-              <w:instrText xml:space="preserve"> PAGEREF _Toc79594687 \h </w:instrText>
+              <w:instrText xml:space="preserve"> PAGEREF _Toc79662380 \h </w:instrText>
+            </w:r>
+            <w:r>
+              <w:rPr>
+                <w:noProof/>
+                <w:webHidden/>
+              </w:rPr>
+            </w:r>
+            <w:r>
+              <w:rPr>
+                <w:noProof/>
+                <w:webHidden/>
+              </w:rPr>
+              <w:fldChar w:fldCharType="separate"/>
+            </w:r>
+            <w:r>
+              <w:rPr>
+                <w:noProof/>
+                <w:webHidden/>
+              </w:rPr>
+              <w:t>3</w:t>
+            </w:r>
+            <w:r>
+              <w:rPr>
+                <w:noProof/>
+                <w:webHidden/>
+              </w:rPr>
+              <w:fldChar w:fldCharType="end"/>
+            </w:r>
+          </w:hyperlink>
+        </w:p>
+        <w:p>
+          <w:pPr>
+            <w:pStyle w:val="TOC1"/>
+            <w:tabs>
+              <w:tab w:val="right" w:leader="dot" w:pos="9016"/>
+            </w:tabs>
+            <w:rPr>
+              <w:rFonts w:eastAsiaTheme="minorEastAsia"/>
+              <w:noProof/>
+              <w:lang w:eastAsia="en-IN"/>
+            </w:rPr>
+          </w:pPr>
+          <w:hyperlink w:anchor="_Toc79662381" w:history="1">
+            <w:r>
+              <w:rPr>
+                <w:rStyle w:val="Hyperlink"/>
+                <w:noProof/>
+              </w:rPr>
+              <w:t>3.Sprint wise work:</w:t>
+            </w:r>
+            <w:r>
+              <w:rPr>
+                <w:noProof/>
+                <w:webHidden/>
+              </w:rPr>
+              <w:tab/>
+            </w:r>
+            <w:r>
+              <w:rPr>
+                <w:noProof/>
+                <w:webHidden/>
+              </w:rPr>
+              <w:fldChar w:fldCharType="begin"/>
+            </w:r>
+            <w:r>
+              <w:rPr>
+                <w:noProof/>
+                <w:webHidden/>
+              </w:rPr>
+              <w:instrText xml:space="preserve"> PAGEREF _Toc79662381 \h </w:instrText>
             </w:r>
             <w:r>
               <w:rPr>
@@ -481,12 +549,11 @@
               <w:lang w:eastAsia="en-IN"/>
             </w:rPr>
           </w:pPr>
-          <w:hyperlink w:anchor="_Toc79594688" w:history="1">
+          <w:hyperlink w:anchor="_Toc79662382" w:history="1">
             <w:r>
               <w:rPr>
                 <w:rStyle w:val="Hyperlink"/>
                 <w:noProof/>
-                <w:color w:val="023160" w:themeColor="hyperlink" w:themeShade="80"/>
               </w:rPr>
               <w:t>Sprint Number</w:t>
             </w:r>
@@ -509,7 +576,7 @@
                 <w:noProof/>
                 <w:webHidden/>
               </w:rPr>
-              <w:instrText xml:space="preserve"> PAGEREF _Toc79594688 \h </w:instrText>
+              <w:instrText xml:space="preserve"> PAGEREF _Toc79662382 \h </w:instrText>
             </w:r>
             <w:r>
               <w:rPr>
@@ -552,12 +619,11 @@
               <w:lang w:eastAsia="en-IN"/>
             </w:rPr>
           </w:pPr>
-          <w:hyperlink w:anchor="_Toc79594689" w:history="1">
+          <w:hyperlink w:anchor="_Toc79662383" w:history="1">
             <w:r>
               <w:rPr>
                 <w:rStyle w:val="Hyperlink"/>
                 <w:noProof/>
-                <w:color w:val="023160" w:themeColor="hyperlink" w:themeShade="80"/>
               </w:rPr>
               <w:t>Modules</w:t>
             </w:r>
@@ -580,7 +646,7 @@
                 <w:noProof/>
                 <w:webHidden/>
               </w:rPr>
-              <w:instrText xml:space="preserve"> PAGEREF _Toc79594689 \h </w:instrText>
+              <w:instrText xml:space="preserve"> PAGEREF _Toc79662383 \h </w:instrText>
             </w:r>
             <w:r>
               <w:rPr>
@@ -623,13 +689,13 @@
               <w:lang w:eastAsia="en-IN"/>
             </w:rPr>
           </w:pPr>
-          <w:hyperlink w:anchor="_Toc79594690" w:history="1">
+          <w:hyperlink w:anchor="_Toc79662384" w:history="1">
             <w:r>
               <w:rPr>
                 <w:rStyle w:val="Hyperlink"/>
                 <w:noProof/>
               </w:rPr>
-              <w:t>2.1.Display All Files:</w:t>
+              <w:t>3.1.Display All Files:</w:t>
             </w:r>
             <w:r>
               <w:rPr>
@@ -650,7 +716,7 @@
                 <w:noProof/>
                 <w:webHidden/>
               </w:rPr>
-              <w:instrText xml:space="preserve"> PAGEREF _Toc79594690 \h </w:instrText>
+              <w:instrText xml:space="preserve"> PAGEREF _Toc79662384 \h </w:instrText>
             </w:r>
             <w:r>
               <w:rPr>
@@ -693,13 +759,13 @@
               <w:lang w:eastAsia="en-IN"/>
             </w:rPr>
           </w:pPr>
-          <w:hyperlink w:anchor="_Toc79594691" w:history="1">
+          <w:hyperlink w:anchor="_Toc79662385" w:history="1">
             <w:r>
               <w:rPr>
                 <w:rStyle w:val="Hyperlink"/>
                 <w:noProof/>
               </w:rPr>
-              <w:t>2.2.Create File:</w:t>
+              <w:t>3.2.Create File:</w:t>
             </w:r>
             <w:r>
               <w:rPr>
@@ -720,7 +786,7 @@
                 <w:noProof/>
                 <w:webHidden/>
               </w:rPr>
-              <w:instrText xml:space="preserve"> PAGEREF _Toc79594691 \h </w:instrText>
+              <w:instrText xml:space="preserve"> PAGEREF _Toc79662385 \h </w:instrText>
             </w:r>
             <w:r>
               <w:rPr>
@@ -763,13 +829,13 @@
               <w:lang w:eastAsia="en-IN"/>
             </w:rPr>
           </w:pPr>
-          <w:hyperlink w:anchor="_Toc79594692" w:history="1">
+          <w:hyperlink w:anchor="_Toc79662386" w:history="1">
             <w:r>
               <w:rPr>
                 <w:rStyle w:val="Hyperlink"/>
                 <w:noProof/>
               </w:rPr>
-              <w:t>2.3.Delete File:</w:t>
+              <w:t>3.3.Delete File:</w:t>
             </w:r>
             <w:r>
               <w:rPr>
@@ -790,7 +856,7 @@
                 <w:noProof/>
                 <w:webHidden/>
               </w:rPr>
-              <w:instrText xml:space="preserve"> PAGEREF _Toc79594692 \h </w:instrText>
+              <w:instrText xml:space="preserve"> PAGEREF _Toc79662386 \h </w:instrText>
             </w:r>
             <w:r>
               <w:rPr>
@@ -810,7 +876,7 @@
                 <w:noProof/>
                 <w:webHidden/>
               </w:rPr>
-              <w:t>3</w:t>
+              <w:t>4</w:t>
             </w:r>
             <w:r>
               <w:rPr>
@@ -833,13 +899,13 @@
               <w:lang w:eastAsia="en-IN"/>
             </w:rPr>
           </w:pPr>
-          <w:hyperlink w:anchor="_Toc79594693" w:history="1">
+          <w:hyperlink w:anchor="_Toc79662387" w:history="1">
             <w:r>
               <w:rPr>
                 <w:rStyle w:val="Hyperlink"/>
                 <w:noProof/>
               </w:rPr>
-              <w:t>2.4.Search File:</w:t>
+              <w:t>3.4.Search File:</w:t>
             </w:r>
             <w:r>
               <w:rPr>
@@ -860,7 +926,7 @@
                 <w:noProof/>
                 <w:webHidden/>
               </w:rPr>
-              <w:instrText xml:space="preserve"> PAGEREF _Toc79594693 \h </w:instrText>
+              <w:instrText xml:space="preserve"> PAGEREF _Toc79662387 \h </w:instrText>
             </w:r>
             <w:r>
               <w:rPr>
@@ -880,7 +946,7 @@
                 <w:noProof/>
                 <w:webHidden/>
               </w:rPr>
-              <w:t>3</w:t>
+              <w:t>4</w:t>
             </w:r>
             <w:r>
               <w:rPr>
@@ -903,13 +969,13 @@
               <w:lang w:eastAsia="en-IN"/>
             </w:rPr>
           </w:pPr>
-          <w:hyperlink w:anchor="_Toc79594694" w:history="1">
+          <w:hyperlink w:anchor="_Toc79662388" w:history="1">
             <w:r>
               <w:rPr>
                 <w:rStyle w:val="Hyperlink"/>
                 <w:noProof/>
               </w:rPr>
-              <w:t>2.5.Testing File:</w:t>
+              <w:t>3.5.Testing File:</w:t>
             </w:r>
             <w:r>
               <w:rPr>
@@ -930,7 +996,7 @@
                 <w:noProof/>
                 <w:webHidden/>
               </w:rPr>
-              <w:instrText xml:space="preserve"> PAGEREF _Toc79594694 \h </w:instrText>
+              <w:instrText xml:space="preserve"> PAGEREF _Toc79662388 \h </w:instrText>
             </w:r>
             <w:r>
               <w:rPr>
@@ -950,7 +1016,7 @@
                 <w:noProof/>
                 <w:webHidden/>
               </w:rPr>
-              <w:t>3</w:t>
+              <w:t>4</w:t>
             </w:r>
             <w:r>
               <w:rPr>
@@ -973,13 +1039,13 @@
               <w:lang w:eastAsia="en-IN"/>
             </w:rPr>
           </w:pPr>
-          <w:hyperlink w:anchor="_Toc79594695" w:history="1">
+          <w:hyperlink w:anchor="_Toc79662389" w:history="1">
             <w:r>
               <w:rPr>
                 <w:rStyle w:val="Hyperlink"/>
                 <w:noProof/>
               </w:rPr>
-              <w:t>2.6.Deployment(Creating Jar File):</w:t>
+              <w:t>3.6.Deployment(Creating Jar File):</w:t>
             </w:r>
             <w:r>
               <w:rPr>
@@ -1000,7 +1066,7 @@
                 <w:noProof/>
                 <w:webHidden/>
               </w:rPr>
-              <w:instrText xml:space="preserve"> PAGEREF _Toc79594695 \h </w:instrText>
+              <w:instrText xml:space="preserve"> PAGEREF _Toc79662389 \h </w:instrText>
             </w:r>
             <w:r>
               <w:rPr>
@@ -1020,7 +1086,7 @@
                 <w:noProof/>
                 <w:webHidden/>
               </w:rPr>
-              <w:t>3</w:t>
+              <w:t>4</w:t>
             </w:r>
             <w:r>
               <w:rPr>
@@ -1043,13 +1109,13 @@
               <w:lang w:eastAsia="en-IN"/>
             </w:rPr>
           </w:pPr>
-          <w:hyperlink w:anchor="_Toc79594696" w:history="1">
+          <w:hyperlink w:anchor="_Toc79662390" w:history="1">
             <w:r>
               <w:rPr>
                 <w:rStyle w:val="Hyperlink"/>
                 <w:noProof/>
               </w:rPr>
-              <w:t>3.Project Git Hub Link</w:t>
+              <w:t>4.Project Git Hub Link:</w:t>
             </w:r>
             <w:r>
               <w:rPr>
@@ -1070,7 +1136,7 @@
                 <w:noProof/>
                 <w:webHidden/>
               </w:rPr>
-              <w:instrText xml:space="preserve"> PAGEREF _Toc79594696 \h </w:instrText>
+              <w:instrText xml:space="preserve"> PAGEREF _Toc79662390 \h </w:instrText>
             </w:r>
             <w:r>
               <w:rPr>
@@ -1113,12 +1179,11 @@
               <w:lang w:eastAsia="en-IN"/>
             </w:rPr>
           </w:pPr>
-          <w:hyperlink w:anchor="_Toc79594697" w:history="1">
+          <w:hyperlink w:anchor="_Toc79662391" w:history="1">
             <w:r>
               <w:rPr>
                 <w:rStyle w:val="Hyperlink"/>
                 <w:noProof/>
-                <w:color w:val="023160" w:themeColor="hyperlink" w:themeShade="80"/>
               </w:rPr>
               <w:t>Repository Name</w:t>
             </w:r>
@@ -1141,7 +1206,7 @@
                 <w:noProof/>
                 <w:webHidden/>
               </w:rPr>
-              <w:instrText xml:space="preserve"> PAGEREF _Toc79594697 \h </w:instrText>
+              <w:instrText xml:space="preserve"> PAGEREF _Toc79662391 \h </w:instrText>
             </w:r>
             <w:r>
               <w:rPr>
@@ -1184,12 +1249,11 @@
               <w:lang w:eastAsia="en-IN"/>
             </w:rPr>
           </w:pPr>
-          <w:hyperlink w:anchor="_Toc79594698" w:history="1">
+          <w:hyperlink w:anchor="_Toc79662392" w:history="1">
             <w:r>
               <w:rPr>
                 <w:rStyle w:val="Hyperlink"/>
                 <w:noProof/>
-                <w:color w:val="023160" w:themeColor="hyperlink" w:themeShade="80"/>
               </w:rPr>
               <w:t>GitHub Link</w:t>
             </w:r>
@@ -1212,7 +1276,7 @@
                 <w:noProof/>
                 <w:webHidden/>
               </w:rPr>
-              <w:instrText xml:space="preserve"> PAGEREF _Toc79594698 \h </w:instrText>
+              <w:instrText xml:space="preserve"> PAGEREF _Toc79662392 \h </w:instrText>
             </w:r>
             <w:r>
               <w:rPr>
@@ -1255,13 +1319,13 @@
               <w:lang w:eastAsia="en-IN"/>
             </w:rPr>
           </w:pPr>
-          <w:hyperlink w:anchor="_Toc79594699" w:history="1">
+          <w:hyperlink w:anchor="_Toc79662393" w:history="1">
             <w:r>
               <w:rPr>
                 <w:rStyle w:val="Hyperlink"/>
                 <w:noProof/>
               </w:rPr>
-              <w:t>4.Project Code</w:t>
+              <w:t>5.Project Code:</w:t>
             </w:r>
             <w:r>
               <w:rPr>
@@ -1282,7 +1346,7 @@
                 <w:noProof/>
                 <w:webHidden/>
               </w:rPr>
-              <w:instrText xml:space="preserve"> PAGEREF _Toc79594699 \h </w:instrText>
+              <w:instrText xml:space="preserve"> PAGEREF _Toc79662393 \h </w:instrText>
             </w:r>
             <w:r>
               <w:rPr>
@@ -1302,7 +1366,7 @@
                 <w:noProof/>
                 <w:webHidden/>
               </w:rPr>
-              <w:t>4</w:t>
+              <w:t>5</w:t>
             </w:r>
             <w:r>
               <w:rPr>
@@ -1325,12 +1389,11 @@
               <w:lang w:eastAsia="en-IN"/>
             </w:rPr>
           </w:pPr>
-          <w:hyperlink w:anchor="_Toc79594700" w:history="1">
+          <w:hyperlink w:anchor="_Toc79662394" w:history="1">
             <w:r>
               <w:rPr>
                 <w:rStyle w:val="Hyperlink"/>
                 <w:noProof/>
-                <w:color w:val="023160" w:themeColor="hyperlink" w:themeShade="80"/>
               </w:rPr>
               <w:t>1.Folder Structure:</w:t>
             </w:r>
@@ -1353,7 +1416,7 @@
                 <w:noProof/>
                 <w:webHidden/>
               </w:rPr>
-              <w:instrText xml:space="preserve"> PAGEREF _Toc79594700 \h </w:instrText>
+              <w:instrText xml:space="preserve"> PAGEREF _Toc79662394 \h </w:instrText>
             </w:r>
             <w:r>
               <w:rPr>
@@ -1373,7 +1436,7 @@
                 <w:noProof/>
                 <w:webHidden/>
               </w:rPr>
-              <w:t>4</w:t>
+              <w:t>5</w:t>
             </w:r>
             <w:r>
               <w:rPr>
@@ -1396,12 +1459,11 @@
               <w:lang w:eastAsia="en-IN"/>
             </w:rPr>
           </w:pPr>
-          <w:hyperlink w:anchor="_Toc79594701" w:history="1">
+          <w:hyperlink w:anchor="_Toc79662395" w:history="1">
             <w:r>
               <w:rPr>
                 <w:rStyle w:val="Hyperlink"/>
                 <w:noProof/>
-                <w:color w:val="023160" w:themeColor="hyperlink" w:themeShade="80"/>
               </w:rPr>
               <w:t>2.FileManger:</w:t>
             </w:r>
@@ -1424,7 +1486,7 @@
                 <w:noProof/>
                 <w:webHidden/>
               </w:rPr>
-              <w:instrText xml:space="preserve"> PAGEREF _Toc79594701 \h </w:instrText>
+              <w:instrText xml:space="preserve"> PAGEREF _Toc79662395 \h </w:instrText>
             </w:r>
             <w:r>
               <w:rPr>
@@ -1444,7 +1506,7 @@
                 <w:noProof/>
                 <w:webHidden/>
               </w:rPr>
-              <w:t>4</w:t>
+              <w:t>5</w:t>
             </w:r>
             <w:r>
               <w:rPr>
@@ -1476,13 +1538,16 @@
       <w:pPr>
         <w:pStyle w:val="Heading1"/>
       </w:pPr>
-      <w:bookmarkStart w:id="0" w:name="_Toc79594686"/>
+      <w:bookmarkStart w:id="0" w:name="_Toc79662379"/>
       <w:r>
         <w:lastRenderedPageBreak/>
         <w:t>1.</w:t>
       </w:r>
       <w:r>
         <w:t>Modules in the Project</w:t>
+      </w:r>
+      <w:r>
+        <w:t>:</w:t>
       </w:r>
       <w:bookmarkEnd w:id="0"/>
     </w:p>
@@ -1570,20 +1635,76 @@
         <w:t>6.Exit</w:t>
       </w:r>
     </w:p>
+    <w:p>
+      <w:pPr>
+        <w:pStyle w:val="Heading1"/>
+      </w:pPr>
+      <w:bookmarkStart w:id="1" w:name="_Toc79662380"/>
+      <w:r>
+        <w:t>2.Java Technologies Used:</w:t>
+      </w:r>
+      <w:bookmarkEnd w:id="1"/>
+    </w:p>
+    <w:p>
+      <w:r>
+        <w:t>1.Naming Standards</w:t>
+      </w:r>
+    </w:p>
+    <w:p>
+      <w:r>
+        <w:t>2.Exceptional Handling</w:t>
+      </w:r>
+    </w:p>
+    <w:p>
+      <w:r>
+        <w:t>3.Working with Files</w:t>
+      </w:r>
+    </w:p>
+    <w:p>
+      <w:r>
+        <w:t>4.Modularity</w:t>
+      </w:r>
+    </w:p>
+    <w:p>
+      <w:r>
+        <w:t>5.Object Oriented Programming</w:t>
+      </w:r>
+    </w:p>
+    <w:p>
+      <w:r>
+        <w:t>6.Collections</w:t>
+      </w:r>
+    </w:p>
+    <w:p>
+      <w:r>
+        <w:t>7.Control Structures</w:t>
+      </w:r>
+    </w:p>
+    <w:p>
+      <w:r>
+        <w:t>8.Data Structure</w:t>
+      </w:r>
+    </w:p>
     <w:p/>
     <w:p/>
     <w:p>
       <w:pPr>
         <w:pStyle w:val="Heading1"/>
       </w:pPr>
-      <w:bookmarkStart w:id="1" w:name="_Toc79594687"/>
+      <w:bookmarkStart w:id="2" w:name="_Toc79662381"/>
       <w:r>
-        <w:t>2.</w:t>
+        <w:t>3</w:t>
+      </w:r>
+      <w:r>
+        <w:t>.</w:t>
       </w:r>
       <w:r>
         <w:t>Sprint wise work</w:t>
       </w:r>
-      <w:bookmarkEnd w:id="1"/>
+      <w:r>
+        <w:t>:</w:t>
+      </w:r>
+      <w:bookmarkEnd w:id="2"/>
     </w:p>
     <w:tbl>
       <w:tblPr>
@@ -1609,7 +1730,7 @@
                 <w:szCs w:val="22"/>
               </w:rPr>
             </w:pPr>
-            <w:bookmarkStart w:id="2" w:name="_Toc79594688"/>
+            <w:bookmarkStart w:id="3" w:name="_Toc79662382"/>
             <w:r>
               <w:rPr>
                 <w:color w:val="833C0B" w:themeColor="accent2" w:themeShade="80"/>
@@ -1618,7 +1739,7 @@
               </w:rPr>
               <w:t>Sprint Number</w:t>
             </w:r>
-            <w:bookmarkEnd w:id="2"/>
+            <w:bookmarkEnd w:id="3"/>
           </w:p>
         </w:tc>
         <w:tc>
@@ -1630,14 +1751,14 @@
               <w:pStyle w:val="Heading3"/>
               <w:outlineLvl w:val="2"/>
             </w:pPr>
-            <w:bookmarkStart w:id="3" w:name="_Toc79594689"/>
+            <w:bookmarkStart w:id="4" w:name="_Toc79662383"/>
             <w:r>
               <w:rPr>
                 <w:color w:val="833C0B" w:themeColor="accent2" w:themeShade="80"/>
               </w:rPr>
               <w:t>Modules</w:t>
             </w:r>
-            <w:bookmarkEnd w:id="3"/>
+            <w:bookmarkEnd w:id="4"/>
           </w:p>
         </w:tc>
       </w:tr>
@@ -1685,12 +1806,12 @@
             <w:tcW w:w="7320" w:type="dxa"/>
           </w:tcPr>
           <w:p>
-            <w:bookmarkStart w:id="4" w:name="_Hlk79593941"/>
+            <w:bookmarkStart w:id="5" w:name="_Hlk79593941"/>
             <w:r>
               <w:t>Delete File</w:t>
             </w:r>
           </w:p>
-          <w:bookmarkEnd w:id="4"/>
+          <w:bookmarkEnd w:id="5"/>
           <w:p>
             <w:r>
               <w:t>Search File</w:t>
@@ -1736,9 +1857,12 @@
       <w:pPr>
         <w:pStyle w:val="Heading1"/>
       </w:pPr>
-      <w:bookmarkStart w:id="5" w:name="_Toc79594690"/>
+      <w:bookmarkStart w:id="6" w:name="_Toc79662384"/>
       <w:r>
-        <w:t>2.1.</w:t>
+        <w:t>3</w:t>
+      </w:r>
+      <w:r>
+        <w:t>.1.</w:t>
       </w:r>
       <w:r>
         <w:t>Display All Files</w:t>
@@ -1746,7 +1870,7 @@
       <w:r>
         <w:t>:</w:t>
       </w:r>
-      <w:bookmarkEnd w:id="5"/>
+      <w:bookmarkEnd w:id="6"/>
     </w:p>
     <w:p>
       <w:pPr>
@@ -1767,14 +1891,17 @@
       <w:pPr>
         <w:pStyle w:val="Heading1"/>
       </w:pPr>
-      <w:bookmarkStart w:id="6" w:name="_Toc79594691"/>
+      <w:bookmarkStart w:id="7" w:name="_Toc79662385"/>
       <w:r>
-        <w:t>2.2.</w:t>
+        <w:t>3</w:t>
+      </w:r>
+      <w:r>
+        <w:t>.2.</w:t>
       </w:r>
       <w:r>
         <w:t>Create File:</w:t>
       </w:r>
-      <w:bookmarkEnd w:id="6"/>
+      <w:bookmarkEnd w:id="7"/>
     </w:p>
     <w:p>
       <w:pPr>
@@ -1795,14 +1922,18 @@
       <w:pPr>
         <w:pStyle w:val="Heading1"/>
       </w:pPr>
-      <w:bookmarkStart w:id="7" w:name="_Toc79594692"/>
+      <w:bookmarkStart w:id="8" w:name="_Toc79662386"/>
       <w:r>
-        <w:t>2.3.</w:t>
+        <w:lastRenderedPageBreak/>
+        <w:t>3</w:t>
+      </w:r>
+      <w:r>
+        <w:t>.3.</w:t>
       </w:r>
       <w:r>
         <w:t>Delete File:</w:t>
       </w:r>
-      <w:bookmarkEnd w:id="7"/>
+      <w:bookmarkEnd w:id="8"/>
     </w:p>
     <w:p>
       <w:pPr>
@@ -1847,12 +1978,18 @@
           <w:szCs w:val="32"/>
         </w:rPr>
       </w:pPr>
-      <w:bookmarkStart w:id="8" w:name="_Toc79594693"/>
+      <w:bookmarkStart w:id="9" w:name="_Toc79662387"/>
       <w:r>
         <w:rPr>
           <w:rStyle w:val="Heading1Char"/>
         </w:rPr>
-        <w:t>2.4.</w:t>
+        <w:t>3</w:t>
+      </w:r>
+      <w:r>
+        <w:rPr>
+          <w:rStyle w:val="Heading1Char"/>
+        </w:rPr>
+        <w:t>.4.</w:t>
       </w:r>
       <w:r>
         <w:rPr>
@@ -1860,7 +1997,7 @@
         </w:rPr>
         <w:t>Search File:</w:t>
       </w:r>
-      <w:bookmarkEnd w:id="8"/>
+      <w:bookmarkEnd w:id="9"/>
       <w:r>
         <w:rPr>
           <w:rStyle w:val="Heading1Char"/>
@@ -1882,12 +2019,18 @@
           <w:szCs w:val="32"/>
         </w:rPr>
       </w:pPr>
-      <w:bookmarkStart w:id="9" w:name="_Toc79594694"/>
+      <w:bookmarkStart w:id="10" w:name="_Toc79662388"/>
       <w:r>
         <w:rPr>
           <w:rStyle w:val="Heading1Char"/>
         </w:rPr>
-        <w:t>2.5.</w:t>
+        <w:t>3</w:t>
+      </w:r>
+      <w:r>
+        <w:rPr>
+          <w:rStyle w:val="Heading1Char"/>
+        </w:rPr>
+        <w:t>.5.</w:t>
       </w:r>
       <w:r>
         <w:rPr>
@@ -1895,7 +2038,7 @@
         </w:rPr>
         <w:t>Testing File:</w:t>
       </w:r>
-      <w:bookmarkEnd w:id="9"/>
+      <w:bookmarkEnd w:id="10"/>
       <w:r>
         <w:rPr>
           <w:sz w:val="32"/>
@@ -1909,15 +2052,17 @@
       <w:pPr>
         <w:pStyle w:val="Heading1"/>
       </w:pPr>
-      <w:bookmarkStart w:id="10" w:name="_Toc79594695"/>
+      <w:bookmarkStart w:id="11" w:name="_Toc79662389"/>
       <w:r>
-        <w:lastRenderedPageBreak/>
-        <w:t>2.6.</w:t>
+        <w:t>3</w:t>
+      </w:r>
+      <w:r>
+        <w:t>.6.</w:t>
       </w:r>
       <w:r>
         <w:t>Deployment(Creating Jar File):</w:t>
       </w:r>
-      <w:bookmarkEnd w:id="10"/>
+      <w:bookmarkEnd w:id="11"/>
     </w:p>
     <w:p>
       <w:pPr>
@@ -1954,14 +2099,161 @@
       <w:pPr>
         <w:pStyle w:val="Heading1"/>
       </w:pPr>
-      <w:bookmarkStart w:id="11" w:name="_Toc79594696"/>
+      <w:bookmarkStart w:id="12" w:name="_Toc79662390"/>
       <w:r>
-        <w:t>3.</w:t>
+        <w:t>4</w:t>
+      </w:r>
+      <w:r>
+        <w:t>.</w:t>
       </w:r>
       <w:r>
         <w:t>Project Git Hub Link</w:t>
       </w:r>
-      <w:bookmarkEnd w:id="11"/>
+      <w:r>
+        <w:t>:</w:t>
+      </w:r>
+      <w:bookmarkEnd w:id="12"/>
+    </w:p>
+    <w:tbl>
+      <w:tblPr>
+        <w:tblStyle w:val="TableGrid"/>
+        <w:tblW w:w="9243" w:type="dxa"/>
+        <w:tblLook w:val="04A0" w:firstRow="1" w:lastRow="0" w:firstColumn="1" w:lastColumn="0" w:noHBand="0" w:noVBand="1"/>
+      </w:tblPr>
+      <w:tblGrid>
+        <w:gridCol w:w="9243"/>
+      </w:tblGrid>
+      <w:tr>
+        <w:trPr>
+          <w:trHeight w:val="575"/>
+        </w:trPr>
+        <w:tc>
+          <w:tcPr>
+            <w:tcW w:w="9243" w:type="dxa"/>
+          </w:tcPr>
+          <w:p>
+            <w:pPr>
+              <w:pStyle w:val="Heading3"/>
+              <w:outlineLvl w:val="2"/>
+              <w:rPr>
+                <w:sz w:val="20"/>
+                <w:szCs w:val="20"/>
+              </w:rPr>
+            </w:pPr>
+            <w:bookmarkStart w:id="13" w:name="_Toc79662391"/>
+            <w:r>
+              <w:rPr>
+                <w:color w:val="833C0B" w:themeColor="accent2" w:themeShade="80"/>
+                <w:sz w:val="20"/>
+                <w:szCs w:val="20"/>
+              </w:rPr>
+              <w:t>Repository Name</w:t>
+            </w:r>
+            <w:bookmarkEnd w:id="13"/>
+            <w:r>
+              <w:rPr>
+                <w:sz w:val="20"/>
+                <w:szCs w:val="20"/>
+              </w:rPr>
+              <w:t xml:space="preserve"> </w:t>
+            </w:r>
+          </w:p>
+        </w:tc>
+      </w:tr>
+      <w:tr>
+        <w:trPr>
+          <w:trHeight w:val="479"/>
+        </w:trPr>
+        <w:tc>
+          <w:tcPr>
+            <w:tcW w:w="9243" w:type="dxa"/>
+          </w:tcPr>
+          <w:p>
+            <w:pPr>
+              <w:rPr>
+                <w:b/>
+                <w:bCs/>
+                <w:color w:val="000000" w:themeColor="text1"/>
+                <w:sz w:val="20"/>
+                <w:szCs w:val="20"/>
+              </w:rPr>
+            </w:pPr>
+            <w:r>
+              <w:rPr>
+                <w:b/>
+                <w:bCs/>
+                <w:color w:val="000000" w:themeColor="text1"/>
+                <w:sz w:val="20"/>
+                <w:szCs w:val="20"/>
+              </w:rPr>
+              <w:t>FirstPhaseProject</w:t>
+            </w:r>
+          </w:p>
+        </w:tc>
+      </w:tr>
+      <w:tr>
+        <w:trPr>
+          <w:trHeight w:val="647"/>
+        </w:trPr>
+        <w:tc>
+          <w:tcPr>
+            <w:tcW w:w="9243" w:type="dxa"/>
+          </w:tcPr>
+          <w:p>
+            <w:pPr>
+              <w:pStyle w:val="Heading3"/>
+              <w:outlineLvl w:val="2"/>
+            </w:pPr>
+            <w:bookmarkStart w:id="14" w:name="_Toc79662392"/>
+            <w:r>
+              <w:rPr>
+                <w:color w:val="833C0B" w:themeColor="accent2" w:themeShade="80"/>
+              </w:rPr>
+              <w:t>GitHub Link</w:t>
+            </w:r>
+            <w:bookmarkEnd w:id="14"/>
+          </w:p>
+        </w:tc>
+      </w:tr>
+      <w:tr>
+        <w:trPr>
+          <w:trHeight w:val="527"/>
+        </w:trPr>
+        <w:tc>
+          <w:tcPr>
+            <w:tcW w:w="9243" w:type="dxa"/>
+          </w:tcPr>
+          <w:p>
+            <w:pPr>
+              <w:rPr>
+                <w:b/>
+                <w:bCs/>
+              </w:rPr>
+            </w:pPr>
+          </w:p>
+        </w:tc>
+      </w:tr>
+    </w:tbl>
+    <w:p/>
+    <w:p>
+      <w:pPr>
+        <w:pStyle w:val="Heading1"/>
+      </w:pPr>
+      <w:bookmarkStart w:id="15" w:name="_Toc79662393"/>
+      <w:r>
+        <w:lastRenderedPageBreak/>
+        <w:t>5</w:t>
+      </w:r>
+      <w:r>
+        <w:t>.</w:t>
+      </w:r>
+      <w:r>
+        <w:t>Project Code</w:t>
+      </w:r>
+      <w:r>
+        <w:t>:</w:t>
+      </w:r>
+      <w:bookmarkEnd w:id="15"/>
     </w:p>
     <w:tbl>
       <w:tblPr>
@@ -1979,95 +2271,10 @@
           </w:tcPr>
           <w:p>
             <w:pPr>
-              <w:pStyle w:val="Heading3"/>
-              <w:outlineLvl w:val="2"/>
-            </w:pPr>
-            <w:bookmarkStart w:id="12" w:name="_Toc79594697"/>
-            <w:r>
-              <w:rPr>
-                <w:color w:val="833C0B" w:themeColor="accent2" w:themeShade="80"/>
-              </w:rPr>
-              <w:t>Repository Name</w:t>
-            </w:r>
-            <w:bookmarkEnd w:id="12"/>
-            <w:r>
-              <w:t xml:space="preserve"> </w:t>
-            </w:r>
-          </w:p>
-        </w:tc>
-      </w:tr>
-      <w:tr>
-        <w:tc>
-          <w:tcPr>
-            <w:tcW w:w="9016" w:type="dxa"/>
-          </w:tcPr>
-          <w:p/>
-        </w:tc>
-      </w:tr>
-      <w:tr>
-        <w:tc>
-          <w:tcPr>
-            <w:tcW w:w="9016" w:type="dxa"/>
-          </w:tcPr>
-          <w:p>
-            <w:pPr>
-              <w:pStyle w:val="Heading3"/>
-              <w:outlineLvl w:val="2"/>
-            </w:pPr>
-            <w:bookmarkStart w:id="13" w:name="_Toc79594698"/>
-            <w:r>
-              <w:rPr>
-                <w:color w:val="833C0B" w:themeColor="accent2" w:themeShade="80"/>
-              </w:rPr>
-              <w:t>GitHub Link</w:t>
-            </w:r>
-            <w:bookmarkEnd w:id="13"/>
-          </w:p>
-        </w:tc>
-      </w:tr>
-      <w:tr>
-        <w:tc>
-          <w:tcPr>
-            <w:tcW w:w="9016" w:type="dxa"/>
-          </w:tcPr>
-          <w:p/>
-        </w:tc>
-      </w:tr>
-    </w:tbl>
-    <w:p/>
-    <w:p>
-      <w:pPr>
-        <w:pStyle w:val="Heading1"/>
-      </w:pPr>
-      <w:bookmarkStart w:id="14" w:name="_Toc79594699"/>
-      <w:r>
-        <w:t>4.</w:t>
-      </w:r>
-      <w:r>
-        <w:t>Project Code</w:t>
-      </w:r>
-      <w:bookmarkEnd w:id="14"/>
-    </w:p>
-    <w:tbl>
-      <w:tblPr>
-        <w:tblStyle w:val="TableGrid"/>
-        <w:tblW w:w="0" w:type="auto"/>
-        <w:tblLook w:val="04A0" w:firstRow="1" w:lastRow="0" w:firstColumn="1" w:lastColumn="0" w:noHBand="0" w:noVBand="1"/>
-      </w:tblPr>
-      <w:tblGrid>
-        <w:gridCol w:w="9016"/>
-      </w:tblGrid>
-      <w:tr>
-        <w:tc>
-          <w:tcPr>
-            <w:tcW w:w="9016" w:type="dxa"/>
-          </w:tcPr>
-          <w:p>
-            <w:pPr>
               <w:pStyle w:val="Heading2"/>
               <w:outlineLvl w:val="1"/>
             </w:pPr>
-            <w:bookmarkStart w:id="15" w:name="_Toc79594700"/>
+            <w:bookmarkStart w:id="16" w:name="_Toc79662394"/>
             <w:r>
               <w:rPr>
                 <w:color w:val="833C0B" w:themeColor="accent2" w:themeShade="80"/>
@@ -2080,7 +2287,7 @@
               </w:rPr>
               <w:t>Folder Structure:</w:t>
             </w:r>
-            <w:bookmarkEnd w:id="15"/>
+            <w:bookmarkEnd w:id="16"/>
           </w:p>
         </w:tc>
       </w:tr>
@@ -2148,7 +2355,7 @@
               <w:pStyle w:val="Heading2"/>
               <w:outlineLvl w:val="1"/>
             </w:pPr>
-            <w:bookmarkStart w:id="16" w:name="_Toc79594701"/>
+            <w:bookmarkStart w:id="17" w:name="_Toc79662395"/>
             <w:r>
               <w:rPr>
                 <w:color w:val="833C0B" w:themeColor="accent2" w:themeShade="80"/>
@@ -2161,7 +2368,7 @@
               </w:rPr>
               <w:t>FileManger:</w:t>
             </w:r>
-            <w:bookmarkEnd w:id="16"/>
+            <w:bookmarkEnd w:id="17"/>
             <w:r>
               <w:rPr>
                 <w:noProof/>
@@ -2884,7 +3091,6 @@
                 <w:sz w:val="18"/>
                 <w:szCs w:val="18"/>
               </w:rPr>
-              <w:lastRenderedPageBreak/>
               <w:tab/>
             </w:r>
             <w:r>
@@ -4055,6 +4261,7 @@
                 <w:sz w:val="18"/>
                 <w:szCs w:val="18"/>
               </w:rPr>
+              <w:lastRenderedPageBreak/>
               <w:tab/>
             </w:r>
             <w:r>
@@ -6200,7 +6407,6 @@
                 <w:sz w:val="18"/>
                 <w:szCs w:val="18"/>
               </w:rPr>
-              <w:lastRenderedPageBreak/>
               <w:tab/>
               <w:t xml:space="preserve"> * </w:t>
             </w:r>
@@ -7204,6 +7410,7 @@
                 <w:sz w:val="20"/>
                 <w:szCs w:val="20"/>
               </w:rPr>
+              <w:lastRenderedPageBreak/>
               <w:t>{</w:t>
             </w:r>
           </w:p>
@@ -9780,7 +9987,6 @@
                 <w:sz w:val="20"/>
                 <w:szCs w:val="20"/>
               </w:rPr>
-              <w:lastRenderedPageBreak/>
               <w:t xml:space="preserve">    </w:t>
             </w:r>
             <w:r>
@@ -10991,6 +11197,7 @@
                 <w:sz w:val="20"/>
                 <w:szCs w:val="20"/>
               </w:rPr>
+              <w:lastRenderedPageBreak/>
               <w:tab/>
             </w:r>
             <w:r>
@@ -13381,7 +13588,6 @@
                 <w:sz w:val="20"/>
                 <w:szCs w:val="20"/>
               </w:rPr>
-              <w:lastRenderedPageBreak/>
               <w:tab/>
             </w:r>
             <w:r>
@@ -14718,6 +14924,7 @@
                 <w:sz w:val="20"/>
                 <w:szCs w:val="20"/>
               </w:rPr>
+              <w:lastRenderedPageBreak/>
               <w:tab/>
             </w:r>
             <w:r>
